--- a/LER/manuscript_titlepage.docx
+++ b/LER/manuscript_titlepage.docx
@@ -177,26 +177,6 @@
       </w:pPr>
       <w:r>
         <w:t>This work was funded by the Universidad Nacional Agraria La Molina through the Centro de Innovación Educativa and the Unidad de Investigacion de la Facultad de Agronomia. To E. Rios and V. Landa for their motivation to improve the lectures that resulted in the present manuscript. To R. Ortiz for suggestions to improve the manuscript. To the students who participated in the project.</w:t>
-      </w:r>
-    </w:p>
-    <w:p>
-      <w:pPr>
-        <w:pStyle w:val="Textoindependiente"/>
-      </w:pPr>
-      <w:r>
-        <w:rPr>
-          <w:b/>
-          <w:bCs/>
-        </w:rPr>
-        <w:t>Conflict of interest</w:t>
-      </w:r>
-    </w:p>
-    <w:p>
-      <w:pPr>
-        <w:pStyle w:val="Textoindependiente"/>
-      </w:pPr>
-      <w:r>
-        <w:t>Authors declares no conflicts of interest.</w:t>
       </w:r>
     </w:p>
     <w:sectPr>
